--- a/directory/impala catalog event status is error.docx
+++ b/directory/impala catalog event status is error.docx
@@ -374,9 +374,6 @@
         <w:pStyle w:val="code"/>
         <w:spacing w:before="156" w:after="156"/>
         <w:ind w:left="105" w:right="105"/>
-        <w:rPr>
-          <w:rFonts w:hint="eastAsia"/>
-        </w:rPr>
       </w:pPr>
       <w:r>
         <w:t>W0105 03:43:16.983906 458612 MetastoreEventsProcessor.java:464] Event processing is skipped since status is ERROR. Last synced event id is 250569463</w:t>
@@ -396,13 +393,7 @@
         <w:t>非法字符的存在。</w:t>
       </w:r>
     </w:p>
-    <w:p>
-      <w:pPr>
-        <w:rPr>
-          <w:rFonts w:hint="eastAsia"/>
-        </w:rPr>
-      </w:pPr>
-    </w:p>
+    <w:p/>
     <w:p>
       <w:r>
         <w:rPr>
@@ -418,11 +409,6 @@
       </w:r>
     </w:p>
     <w:p>
-      <w:pPr>
-        <w:rPr>
-          <w:rFonts w:hint="eastAsia"/>
-        </w:rPr>
-      </w:pPr>
       <w:r>
         <w:rPr>
           <w:rFonts w:hint="eastAsia"/>
@@ -505,13 +491,7 @@
         <w:t>引入了</w:t>
       </w:r>
       <w:r>
-        <w:t>codehaus</w:t>
-      </w:r>
-      <w:r>
-        <w:t xml:space="preserve"> </w:t>
-      </w:r>
-      <w:r>
-        <w:t>jackson</w:t>
+        <w:t>codehaus jackson</w:t>
       </w:r>
       <w:r>
         <w:rPr>
@@ -694,13 +674,7 @@
         <w:t>然后是</w:t>
       </w:r>
       <w:r>
-        <w:t>codehaus</w:t>
-      </w:r>
-      <w:r>
-        <w:t xml:space="preserve"> </w:t>
-      </w:r>
-      <w:r>
-        <w:t>jackson</w:t>
+        <w:t>codehaus jackson</w:t>
       </w:r>
       <w:r>
         <w:rPr>
@@ -825,11 +799,6 @@
       </w:r>
     </w:p>
     <w:p>
-      <w:pPr>
-        <w:rPr>
-          <w:rFonts w:hint="eastAsia"/>
-        </w:rPr>
-      </w:pPr>
       <w:r>
         <w:rPr>
           <w:rFonts w:hint="eastAsia"/>
@@ -886,13 +855,7 @@
         <w:rPr>
           <w:rFonts w:hint="eastAsia"/>
         </w:rPr>
-        <w:t>方法</w:t>
-      </w:r>
-      <w:r>
-        <w:rPr>
-          <w:rFonts w:hint="eastAsia"/>
-        </w:rPr>
-        <w:t>又调用了</w:t>
+        <w:t>方法又调用了</w:t>
       </w:r>
       <w:r>
         <w:t>nextToken</w:t>
@@ -987,11 +950,6 @@
       </w:r>
     </w:p>
     <w:p>
-      <w:pPr>
-        <w:rPr>
-          <w:rFonts w:hint="eastAsia"/>
-        </w:rPr>
-      </w:pPr>
       <w:r>
         <w:t>nextToken</w:t>
       </w:r>
@@ -1050,13 +1008,7 @@
         <w:rPr>
           <w:rFonts w:hint="eastAsia"/>
         </w:rPr>
-        <w:t>方法</w:t>
-      </w:r>
-      <w:r>
-        <w:rPr>
-          <w:rFonts w:hint="eastAsia"/>
-        </w:rPr>
-        <w:t>又调用了</w:t>
+        <w:t>方法又调用了</w:t>
       </w:r>
       <w:r>
         <w:t>_throwInvalidSpace</w:t>
@@ -1158,11 +1110,6 @@
       </w:r>
     </w:p>
     <w:p>
-      <w:pPr>
-        <w:rPr>
-          <w:rFonts w:hint="eastAsia"/>
-        </w:rPr>
-      </w:pPr>
       <w:r>
         <w:t>_throwInvalidSpace</w:t>
       </w:r>
@@ -1170,13 +1117,7 @@
         <w:rPr>
           <w:rFonts w:hint="eastAsia"/>
         </w:rPr>
-        <w:t>方法</w:t>
-      </w:r>
-      <w:r>
-        <w:rPr>
-          <w:rFonts w:hint="eastAsia"/>
-        </w:rPr>
-        <w:t>在</w:t>
+        <w:t>方法在</w:t>
       </w:r>
       <w:r>
         <w:t>JsonParserMinimalBase.java</w:t>
@@ -1194,13 +1135,7 @@
         <w:rPr>
           <w:rFonts w:hint="eastAsia"/>
         </w:rPr>
-        <w:t>方法</w:t>
-      </w:r>
-      <w:r>
-        <w:rPr>
-          <w:rFonts w:hint="eastAsia"/>
-        </w:rPr>
-        <w:t>的异常信息来自于</w:t>
+        <w:t>方法的异常信息来自于</w:t>
       </w:r>
       <w:r>
         <w:t>_reportError</w:t>
@@ -1321,11 +1256,6 @@
       </w:r>
     </w:p>
     <w:p>
-      <w:pPr>
-        <w:rPr>
-          <w:rFonts w:hint="eastAsia"/>
-        </w:rPr>
-      </w:pPr>
       <w:r>
         <w:t>_constructError</w:t>
       </w:r>
@@ -1333,13 +1263,7 @@
         <w:rPr>
           <w:rFonts w:hint="eastAsia"/>
         </w:rPr>
-        <w:t>方法</w:t>
-      </w:r>
-      <w:r>
-        <w:rPr>
-          <w:rFonts w:hint="eastAsia"/>
-        </w:rPr>
-        <w:t>在</w:t>
+        <w:t>方法在</w:t>
       </w:r>
       <w:r>
         <w:t>JsonParser.java</w:t>
@@ -1444,11 +1368,6 @@
       </w:r>
     </w:p>
     <w:p>
-      <w:pPr>
-        <w:rPr>
-          <w:rFonts w:hint="eastAsia"/>
-        </w:rPr>
-      </w:pPr>
       <w:r>
         <w:rPr>
           <w:noProof/>
@@ -1493,11 +1412,6 @@
     </w:p>
     <w:p/>
     <w:p>
-      <w:pPr>
-        <w:rPr>
-          <w:rFonts w:hint="eastAsia"/>
-        </w:rPr>
-      </w:pPr>
       <w:r>
         <w:rPr>
           <w:rFonts w:hint="eastAsia"/>
@@ -1562,13 +1476,7 @@
         <w:rPr>
           <w:rFonts w:hint="eastAsia"/>
         </w:rPr>
-        <w:t>类，这可能说明</w:t>
-      </w:r>
-      <w:r>
-        <w:rPr>
-          <w:rFonts w:hint="eastAsia"/>
-        </w:rPr>
-        <w:t>Extend</w:t>
+        <w:t>类，这可能说明Extend</w:t>
       </w:r>
       <w:r>
         <w:t>edJSONMessageFactory</w:t>
@@ -1577,13 +1485,7 @@
         <w:rPr>
           <w:rFonts w:hint="eastAsia"/>
         </w:rPr>
-        <w:t>类</w:t>
-      </w:r>
-      <w:r>
-        <w:rPr>
-          <w:rFonts w:hint="eastAsia"/>
-        </w:rPr>
-        <w:t>是有问题的才会修改，</w:t>
+        <w:t>类是有问题的才会修改，</w:t>
       </w:r>
       <w:r>
         <w:rPr>
@@ -1613,13 +1515,7 @@
         <w:rPr>
           <w:rFonts w:hint="eastAsia"/>
         </w:rPr>
-        <w:t>正是</w:t>
-      </w:r>
-      <w:r>
-        <w:rPr>
-          <w:rFonts w:hint="eastAsia"/>
-        </w:rPr>
-        <w:t>Extend</w:t>
+        <w:t>正是Extend</w:t>
       </w:r>
       <w:r>
         <w:t>edJSONMessageFactory</w:t>
@@ -1628,13 +1524,7 @@
         <w:rPr>
           <w:rFonts w:hint="eastAsia"/>
         </w:rPr>
-        <w:t>类</w:t>
-      </w:r>
-      <w:r>
-        <w:rPr>
-          <w:rFonts w:hint="eastAsia"/>
-        </w:rPr>
-        <w:t>抛出的，</w:t>
+        <w:t>类抛出的，</w:t>
       </w:r>
       <w:r>
         <w:rPr>
@@ -1685,14 +1575,8 @@
         </w:drawing>
       </w:r>
     </w:p>
-    <w:p>
-      <w:pPr>
-        <w:rPr>
-          <w:rFonts w:hint="eastAsia"/>
-        </w:rPr>
-      </w:pPr>
-    </w:p>
     <w:p/>
+    <w:p/>
     <w:p>
       <w:r>
         <w:rPr>
@@ -1702,41 +1586,21 @@
       </w:r>
     </w:p>
     <w:p>
-      <w:pPr>
-        <w:rPr>
-          <w:rFonts w:hint="eastAsia"/>
-        </w:rPr>
-      </w:pPr>
       <w:r>
         <w:t>https://support.oracle.com/knowledge/Oracle%20Cloud/2575085_1.html</w:t>
       </w:r>
     </w:p>
     <w:p>
-      <w:pPr>
-        <w:rPr>
-          <w:rFonts w:hint="eastAsia"/>
-        </w:rPr>
-      </w:pPr>
       <w:r>
         <w:t>https://github.com/square/okhttp/issues/1026</w:t>
       </w:r>
     </w:p>
     <w:p>
-      <w:pPr>
-        <w:rPr>
-          <w:rFonts w:hint="eastAsia"/>
-        </w:rPr>
-      </w:pPr>
       <w:r>
         <w:t>https://docs.cloudera.com/cdp-private-cloud-upgrade/latest/upgrade-cdh/topics/ug_hive_configuration_changes.html</w:t>
       </w:r>
     </w:p>
     <w:p>
-      <w:pPr>
-        <w:rPr>
-          <w:rFonts w:hint="eastAsia"/>
-        </w:rPr>
-      </w:pPr>
       <w:r>
         <w:t>https://github.com/square/okhttp/issues/635</w:t>
       </w:r>
@@ -1747,7 +1611,7 @@
       </w:r>
     </w:p>
     <w:p>
-      <w:hyperlink r:id="rId17" w:history="1">
+      <w:hyperlink r:id="rId17" w:anchor="L63" w:history="1">
         <w:r>
           <w:rPr>
             <w:rStyle w:val="a3"/>
@@ -1767,13 +1631,80 @@
       </w:hyperlink>
     </w:p>
     <w:p>
-      <w:pPr>
-        <w:rPr>
-          <w:rFonts w:hint="eastAsia"/>
-        </w:rPr>
-      </w:pPr>
-      <w:r>
-        <w:t>https://issues.apache.org/jira/browse/HIVE-16219</w:t>
+      <w:hyperlink r:id="rId19" w:history="1">
+        <w:r>
+          <w:rPr>
+            <w:rStyle w:val="a3"/>
+          </w:rPr>
+          <w:t>https://issues.apache.org/jira/browse/HIVE-16219</w:t>
+        </w:r>
+      </w:hyperlink>
+    </w:p>
+    <w:p>
+      <w:hyperlink r:id="rId20" w:history="1">
+        <w:r>
+          <w:rPr>
+            <w:rStyle w:val="a3"/>
+          </w:rPr>
+          <w:t>https://stackoverflow.com/questions/42621547/jackson-error-illegal-character-only-regular-white-space-allowed-when-parsi</w:t>
+        </w:r>
+      </w:hyperlink>
+    </w:p>
+    <w:p>
+      <w:hyperlink r:id="rId21" w:history="1">
+        <w:r>
+          <w:rPr>
+            <w:rStyle w:val="a3"/>
+          </w:rPr>
+          <w:t>https://github.com/FasterXML/jackson-core/issues/633</w:t>
+        </w:r>
+      </w:hyperlink>
+    </w:p>
+    <w:p>
+      <w:hyperlink r:id="rId22" w:history="1">
+        <w:r>
+          <w:rPr>
+            <w:rStyle w:val="a3"/>
+          </w:rPr>
+          <w:t>https://copyprogramming.com/howto/jackson-error-illegal-character-only-regular-white-</w:t>
+        </w:r>
+        <w:r>
+          <w:rPr>
+            <w:rStyle w:val="a3"/>
+          </w:rPr>
+          <w:lastRenderedPageBreak/>
+          <w:t>space-allowed-when-parsing-json</w:t>
+        </w:r>
+      </w:hyperlink>
+    </w:p>
+    <w:p>
+      <w:hyperlink r:id="rId23" w:history="1">
+        <w:r>
+          <w:rPr>
+            <w:rStyle w:val="a3"/>
+          </w:rPr>
+          <w:t>https://www.googlecloudcommunity.com/gc/Data-Analytics/Deserialize-BigQuery-records-with-Avro-with-JsonParseException/m-p/551517</w:t>
+        </w:r>
+      </w:hyperlink>
+    </w:p>
+    <w:p>
+      <w:hyperlink r:id="rId24" w:history="1">
+        <w:r>
+          <w:rPr>
+            <w:rStyle w:val="a3"/>
+          </w:rPr>
+          <w:t>https://blog.csdn.net/qq_44079295/article/details/127532101</w:t>
+        </w:r>
+      </w:hyperlink>
+    </w:p>
+    <w:p>
+      <w:pPr>
+        <w:rPr>
+          <w:rFonts w:hint="eastAsia"/>
+        </w:rPr>
+      </w:pPr>
+      <w:r>
+        <w:t>https://www.jianshu.com/p/df37eb5f2169</w:t>
       </w:r>
     </w:p>
     <w:sectPr>
